--- a/OutputScreenshot.docx
+++ b/OutputScreenshot.docx
@@ -3,7 +3,234 @@
 <w:document xmlns:ve="http://schemas.openxmlformats.org/markup-compatibility/2006" xmlns:o="urn:schemas-microsoft-com:office:office" xmlns:r="http://schemas.openxmlformats.org/officeDocument/2006/relationships" xmlns:m="http://schemas.openxmlformats.org/officeDocument/2006/math" xmlns:v="urn:schemas-microsoft-com:vml" xmlns:wp="http://schemas.openxmlformats.org/drawingml/2006/wordprocessingDrawing" xmlns:w10="urn:schemas-microsoft-com:office:word" xmlns:w="http://schemas.openxmlformats.org/wordprocessingml/2006/main" xmlns:wne="http://schemas.microsoft.com/office/word/2006/wordml">
   <w:body>
     <w:p>
-      <w:r>
+      <w:pPr>
+        <w:rPr>
+          <w:b/>
+          <w:bCs/>
+        </w:rPr>
+      </w:pPr>
+      <w:r>
+        <w:rPr>
+          <w:b/>
+          <w:bCs/>
+        </w:rPr>
+        <w:t>Screenshot Evidence:</w:t>
+      </w:r>
+    </w:p>
+    <w:p>
+      <w:pPr>
+        <w:rPr>
+          <w:b/>
+          <w:bCs/>
+          <w:u w:val="single"/>
+        </w:rPr>
+      </w:pPr>
+      <w:r>
+        <w:rPr>
+          <w:b/>
+          <w:bCs/>
+          <w:u w:val="single"/>
+        </w:rPr>
+        <w:t>Note:</w:t>
+      </w:r>
+    </w:p>
+    <w:p>
+      <w:r>
+        <w:t xml:space="preserve">Provided the path of the excel file under </w:t>
+      </w:r>
+      <w:proofErr w:type="spellStart"/>
+      <w:r>
+        <w:t>utils</w:t>
+      </w:r>
+      <w:proofErr w:type="spellEnd"/>
+      <w:r>
+        <w:t xml:space="preserve"> package</w:t>
+      </w:r>
+      <w:r>
+        <w:sym w:font="Wingdings" w:char="F0E0"/>
+      </w:r>
+      <w:r>
+        <w:t xml:space="preserve"> Utility class </w:t>
+      </w:r>
+      <w:r>
+        <w:sym w:font="Wingdings" w:char="F0E0"/>
+      </w:r>
+      <w:r>
+        <w:t xml:space="preserve"> </w:t>
+      </w:r>
+      <w:proofErr w:type="gramStart"/>
+      <w:r>
+        <w:t>method :</w:t>
+      </w:r>
+      <w:proofErr w:type="gramEnd"/>
+      <w:r>
+        <w:t xml:space="preserve"> </w:t>
+      </w:r>
+      <w:proofErr w:type="spellStart"/>
+      <w:r>
+        <w:t>userCredentials</w:t>
+      </w:r>
+      <w:proofErr w:type="spellEnd"/>
+      <w:r>
+        <w:t xml:space="preserve"> </w:t>
+      </w:r>
+    </w:p>
+    <w:p>
+      <w:r>
+        <w:rPr>
+          <w:noProof/>
+          <w:lang w:bidi="ta-IN"/>
+        </w:rPr>
+        <w:drawing>
+          <wp:inline distT="0" distB="0" distL="0" distR="0">
+            <wp:extent cx="6652757" cy="2499656"/>
+            <wp:effectExtent l="19050" t="19050" r="14743" b="14944"/>
+            <wp:docPr id="5" name="Picture 1"/>
+            <wp:cNvGraphicFramePr>
+              <a:graphicFrameLocks xmlns:a="http://schemas.openxmlformats.org/drawingml/2006/main" noChangeAspect="1"/>
+            </wp:cNvGraphicFramePr>
+            <a:graphic xmlns:a="http://schemas.openxmlformats.org/drawingml/2006/main">
+              <a:graphicData uri="http://schemas.openxmlformats.org/drawingml/2006/picture">
+                <pic:pic xmlns:pic="http://schemas.openxmlformats.org/drawingml/2006/picture">
+                  <pic:nvPicPr>
+                    <pic:cNvPr id="0" name="Picture 1"/>
+                    <pic:cNvPicPr>
+                      <a:picLocks noChangeAspect="1" noChangeArrowheads="1"/>
+                    </pic:cNvPicPr>
+                  </pic:nvPicPr>
+                  <pic:blipFill>
+                    <a:blip r:embed="rId4"/>
+                    <a:srcRect r="9497" b="64286"/>
+                    <a:stretch>
+                      <a:fillRect/>
+                    </a:stretch>
+                  </pic:blipFill>
+                  <pic:spPr bwMode="auto">
+                    <a:xfrm>
+                      <a:off x="0" y="0"/>
+                      <a:ext cx="6669566" cy="2505972"/>
+                    </a:xfrm>
+                    <a:prstGeom prst="rect">
+                      <a:avLst/>
+                    </a:prstGeom>
+                    <a:noFill/>
+                    <a:ln w="9525">
+                      <a:solidFill>
+                        <a:schemeClr val="accent1"/>
+                      </a:solidFill>
+                      <a:miter lim="800000"/>
+                      <a:headEnd/>
+                      <a:tailEnd/>
+                    </a:ln>
+                  </pic:spPr>
+                </pic:pic>
+              </a:graphicData>
+            </a:graphic>
+          </wp:inline>
+        </w:drawing>
+      </w:r>
+    </w:p>
+    <w:p/>
+    <w:p/>
+    <w:p>
+      <w:r>
+        <w:t xml:space="preserve">Provided the path of the screenshot under </w:t>
+      </w:r>
+      <w:proofErr w:type="spellStart"/>
+      <w:r>
+        <w:t>utils</w:t>
+      </w:r>
+      <w:proofErr w:type="spellEnd"/>
+      <w:r>
+        <w:t xml:space="preserve"> package</w:t>
+      </w:r>
+      <w:r>
+        <w:sym w:font="Wingdings" w:char="F0E0"/>
+      </w:r>
+      <w:r>
+        <w:t xml:space="preserve"> Utility class </w:t>
+      </w:r>
+      <w:r>
+        <w:sym w:font="Wingdings" w:char="F0E0"/>
+      </w:r>
+      <w:r>
+        <w:t xml:space="preserve"> method: </w:t>
+      </w:r>
+      <w:proofErr w:type="spellStart"/>
+      <w:r>
+        <w:t>takeScreenshot</w:t>
+      </w:r>
+      <w:proofErr w:type="spellEnd"/>
+    </w:p>
+    <w:p>
+      <w:r>
+        <w:rPr>
+          <w:noProof/>
+          <w:lang w:bidi="ta-IN"/>
+        </w:rPr>
+        <w:drawing>
+          <wp:inline distT="0" distB="0" distL="0" distR="0">
+            <wp:extent cx="6653392" cy="3074008"/>
+            <wp:effectExtent l="19050" t="19050" r="14108" b="12092"/>
+            <wp:docPr id="6" name="Picture 4"/>
+            <wp:cNvGraphicFramePr>
+              <a:graphicFrameLocks xmlns:a="http://schemas.openxmlformats.org/drawingml/2006/main" noChangeAspect="1"/>
+            </wp:cNvGraphicFramePr>
+            <a:graphic xmlns:a="http://schemas.openxmlformats.org/drawingml/2006/main">
+              <a:graphicData uri="http://schemas.openxmlformats.org/drawingml/2006/picture">
+                <pic:pic xmlns:pic="http://schemas.openxmlformats.org/drawingml/2006/picture">
+                  <pic:nvPicPr>
+                    <pic:cNvPr id="0" name="Picture 4"/>
+                    <pic:cNvPicPr>
+                      <a:picLocks noChangeAspect="1" noChangeArrowheads="1"/>
+                    </pic:cNvPicPr>
+                  </pic:nvPicPr>
+                  <pic:blipFill>
+                    <a:blip r:embed="rId5"/>
+                    <a:srcRect t="9286" r="9495" b="45952"/>
+                    <a:stretch>
+                      <a:fillRect/>
+                    </a:stretch>
+                  </pic:blipFill>
+                  <pic:spPr bwMode="auto">
+                    <a:xfrm>
+                      <a:off x="0" y="0"/>
+                      <a:ext cx="6663917" cy="3078871"/>
+                    </a:xfrm>
+                    <a:prstGeom prst="rect">
+                      <a:avLst/>
+                    </a:prstGeom>
+                    <a:noFill/>
+                    <a:ln w="9525">
+                      <a:solidFill>
+                        <a:schemeClr val="accent1"/>
+                      </a:solidFill>
+                      <a:miter lim="800000"/>
+                      <a:headEnd/>
+                      <a:tailEnd/>
+                    </a:ln>
+                  </pic:spPr>
+                </pic:pic>
+              </a:graphicData>
+            </a:graphic>
+          </wp:inline>
+        </w:drawing>
+      </w:r>
+    </w:p>
+    <w:p/>
+    <w:p>
+      <w:pPr>
+        <w:rPr>
+          <w:b/>
+          <w:bCs/>
+        </w:rPr>
+      </w:pPr>
+      <w:r>
+        <w:rPr>
+          <w:b/>
+          <w:bCs/>
+        </w:rPr>
+        <w:lastRenderedPageBreak/>
         <w:t>Output Result shown in Console:</w:t>
       </w:r>
     </w:p>
@@ -39,7 +266,7 @@
                     </pic:cNvPicPr>
                   </pic:nvPicPr>
                   <pic:blipFill>
-                    <a:blip r:embed="rId4"/>
+                    <a:blip r:embed="rId6"/>
                     <a:srcRect l="21613" t="29046" r="33975" b="47514"/>
                     <a:stretch>
                       <a:fillRect/>
@@ -77,6 +304,10 @@
     </w:p>
     <w:p>
       <w:r>
+        <w:rPr>
+          <w:noProof/>
+          <w:lang w:bidi="ta-IN"/>
+        </w:rPr>
         <w:drawing>
           <wp:inline distT="0" distB="0" distL="0" distR="0">
             <wp:extent cx="5792746" cy="1265251"/>
@@ -95,7 +326,7 @@
                     </pic:cNvPicPr>
                   </pic:nvPicPr>
                   <pic:blipFill>
-                    <a:blip r:embed="rId4"/>
+                    <a:blip r:embed="rId6"/>
                     <a:srcRect l="21613" t="51280" r="33975" b="31429"/>
                     <a:stretch>
                       <a:fillRect/>
@@ -150,7 +381,7 @@
                     </pic:cNvPicPr>
                   </pic:nvPicPr>
                   <pic:blipFill>
-                    <a:blip r:embed="rId5"/>
+                    <a:blip r:embed="rId7"/>
                     <a:srcRect l="21790" t="28489" r="31739" b="43571"/>
                     <a:stretch>
                       <a:fillRect/>
@@ -221,7 +452,7 @@
                     </pic:cNvPicPr>
                   </pic:nvPicPr>
                   <pic:blipFill>
-                    <a:blip r:embed="rId6"/>
+                    <a:blip r:embed="rId8"/>
                     <a:srcRect l="21504" t="27999" r="31647" b="44220"/>
                     <a:stretch>
                       <a:fillRect/>
@@ -276,7 +507,7 @@
                     </pic:cNvPicPr>
                   </pic:nvPicPr>
                   <pic:blipFill>
-                    <a:blip r:embed="rId7"/>
+                    <a:blip r:embed="rId9"/>
                     <a:srcRect l="21483" t="31092" r="32274" b="49822"/>
                     <a:stretch>
                       <a:fillRect/>
@@ -320,6 +551,10 @@
     </w:p>
     <w:p>
       <w:r>
+        <w:rPr>
+          <w:noProof/>
+          <w:lang w:bidi="ta-IN"/>
+        </w:rPr>
         <w:drawing>
           <wp:inline distT="0" distB="0" distL="0" distR="0">
             <wp:extent cx="5905666" cy="1054577"/>
@@ -338,7 +573,7 @@
                     </pic:cNvPicPr>
                   </pic:nvPicPr>
                   <pic:blipFill>
-                    <a:blip r:embed="rId7"/>
+                    <a:blip r:embed="rId9"/>
                     <a:srcRect l="21483" t="49399" r="32274" b="35863"/>
                     <a:stretch>
                       <a:fillRect/>
@@ -393,7 +628,7 @@
                     </pic:cNvPicPr>
                   </pic:nvPicPr>
                   <pic:blipFill>
-                    <a:blip r:embed="rId8"/>
+                    <a:blip r:embed="rId10"/>
                     <a:srcRect l="21990" t="28816" r="25318" b="37269"/>
                     <a:stretch>
                       <a:fillRect/>
@@ -459,7 +694,7 @@
                     </pic:cNvPicPr>
                   </pic:nvPicPr>
                   <pic:blipFill>
-                    <a:blip r:embed="rId9"/>
+                    <a:blip r:embed="rId11"/>
                     <a:srcRect l="21609" t="28601" r="30936" b="42914"/>
                     <a:stretch>
                       <a:fillRect/>
@@ -514,7 +749,7 @@
                     </pic:cNvPicPr>
                   </pic:nvPicPr>
                   <pic:blipFill>
-                    <a:blip r:embed="rId10"/>
+                    <a:blip r:embed="rId12"/>
                     <a:srcRect l="21779" t="28201" r="42975" b="39472"/>
                     <a:stretch>
                       <a:fillRect/>
@@ -574,7 +809,7 @@
                     </pic:cNvPicPr>
                   </pic:nvPicPr>
                   <pic:blipFill>
-                    <a:blip r:embed="rId11"/>
+                    <a:blip r:embed="rId13"/>
                     <a:srcRect l="21599" t="74048" r="44141" b="10088"/>
                     <a:stretch>
                       <a:fillRect/>
